--- a/연구일지/2022-11-07.docx
+++ b/연구일지/2022-11-07.docx
@@ -124,6 +124,34 @@
           <w:rFonts w:hint="eastAsia"/>
         </w:rPr>
         <w:t>종량제봉투의 용량 결정 필요</w:t>
+      </w:r>
+    </w:p>
+    <w:p>
+      <w:pPr>
+        <w:ind w:firstLine="195"/>
+        <w:rPr>
+          <w:rFonts w:hint="eastAsia"/>
+        </w:rPr>
+      </w:pPr>
+      <w:r>
+        <w:rPr>
+          <w:rFonts w:hint="eastAsia"/>
+        </w:rPr>
+        <w:t xml:space="preserve">3. </w:t>
+      </w:r>
+      <w:proofErr w:type="spellStart"/>
+      <w:r>
+        <w:rPr>
+          <w:rFonts w:hint="eastAsia"/>
+        </w:rPr>
+        <w:t>서보</w:t>
+      </w:r>
+      <w:proofErr w:type="spellEnd"/>
+      <w:r>
+        <w:rPr>
+          <w:rFonts w:hint="eastAsia"/>
+        </w:rPr>
+        <w:t xml:space="preserve"> 모터의 적용 방식</w:t>
       </w:r>
     </w:p>
     <w:p>
@@ -175,6 +203,22 @@
         <w:t>L로 결정</w:t>
       </w:r>
     </w:p>
+    <w:p>
+      <w:pPr>
+        <w:pStyle w:val="a4"/>
+        <w:numPr>
+          <w:ilvl w:val="0"/>
+          <w:numId w:val="1"/>
+        </w:numPr>
+        <w:ind w:leftChars="0"/>
+      </w:pPr>
+      <w:r>
+        <w:rPr>
+          <w:rFonts w:hint="eastAsia"/>
+        </w:rPr>
+        <w:t xml:space="preserve">3. </w:t>
+      </w:r>
+    </w:p>
     <w:p/>
     <w:p>
       <w:r>
@@ -223,9 +267,6 @@
     <w:p>
       <w:pPr>
         <w:ind w:firstLine="195"/>
-        <w:rPr>
-          <w:rFonts w:hint="eastAsia"/>
-        </w:rPr>
       </w:pPr>
       <w:r>
         <w:rPr>
@@ -241,6 +282,31 @@
           <w:rFonts w:hint="eastAsia"/>
         </w:rPr>
         <w:t>모니터 사용법 확인</w:t>
+      </w:r>
+    </w:p>
+    <w:p>
+      <w:pPr>
+        <w:ind w:firstLine="195"/>
+      </w:pPr>
+      <w:r>
+        <w:rPr>
+          <w:rFonts w:hint="eastAsia"/>
+        </w:rPr>
+        <w:t>- 기타 재료 구매</w:t>
+      </w:r>
+    </w:p>
+    <w:p>
+      <w:pPr>
+        <w:ind w:firstLine="195"/>
+        <w:rPr>
+          <w:rFonts w:hint="eastAsia"/>
+        </w:rPr>
+      </w:pPr>
+      <w:r>
+        <w:rPr>
+          <w:rFonts w:hint="eastAsia"/>
+        </w:rPr>
+        <w:t>- Garbage Collector 알고리즘 순서도 제작</w:t>
       </w:r>
       <w:bookmarkStart w:id="0" w:name="_GoBack"/>
       <w:bookmarkEnd w:id="0"/>
@@ -252,11 +318,124 @@
           <w:rFonts w:hint="eastAsia"/>
         </w:rPr>
       </w:pPr>
-      <w:r>
-        <w:rPr>
-          <w:rFonts w:hint="eastAsia"/>
-        </w:rPr>
-        <w:t>- 기타 재료 구매</w:t>
+    </w:p>
+    <w:p>
+      <w:r>
+        <w:rPr>
+          <w:rFonts w:hint="eastAsia"/>
+        </w:rPr>
+        <w:t>추가로 필요한 부품 및 재료:</w:t>
+      </w:r>
+    </w:p>
+    <w:p>
+      <w:pPr>
+        <w:ind w:firstLine="195"/>
+      </w:pPr>
+      <w:r>
+        <w:rPr>
+          <w:rFonts w:hint="eastAsia"/>
+        </w:rPr>
+        <w:t xml:space="preserve">- 바퀴 </w:t>
+      </w:r>
+      <w:r>
+        <w:t>4</w:t>
+      </w:r>
+      <w:r>
+        <w:rPr>
+          <w:rFonts w:hint="eastAsia"/>
+        </w:rPr>
+        <w:t>개</w:t>
+      </w:r>
+    </w:p>
+    <w:p>
+      <w:pPr>
+        <w:ind w:firstLine="195"/>
+        <w:rPr>
+          <w:rFonts w:hint="eastAsia"/>
+        </w:rPr>
+      </w:pPr>
+      <w:r>
+        <w:rPr>
+          <w:rFonts w:hint="eastAsia"/>
+        </w:rPr>
+        <w:t xml:space="preserve">- 스텝 모터 </w:t>
+      </w:r>
+      <w:r>
+        <w:t>4</w:t>
+      </w:r>
+      <w:r>
+        <w:rPr>
+          <w:rFonts w:hint="eastAsia"/>
+        </w:rPr>
+        <w:t>개</w:t>
+      </w:r>
+    </w:p>
+    <w:p>
+      <w:pPr>
+        <w:ind w:firstLine="195"/>
+      </w:pPr>
+      <w:r>
+        <w:rPr>
+          <w:rFonts w:hint="eastAsia"/>
+        </w:rPr>
+        <w:t xml:space="preserve">- </w:t>
+      </w:r>
+      <w:proofErr w:type="spellStart"/>
+      <w:r>
+        <w:rPr>
+          <w:rFonts w:hint="eastAsia"/>
+        </w:rPr>
+        <w:t>서보</w:t>
+      </w:r>
+      <w:proofErr w:type="spellEnd"/>
+      <w:r>
+        <w:rPr>
+          <w:rFonts w:hint="eastAsia"/>
+        </w:rPr>
+        <w:t xml:space="preserve"> 모터 </w:t>
+      </w:r>
+      <w:r>
+        <w:t>1</w:t>
+      </w:r>
+      <w:r>
+        <w:rPr>
+          <w:rFonts w:hint="eastAsia"/>
+        </w:rPr>
+        <w:t>개</w:t>
+      </w:r>
+    </w:p>
+    <w:p>
+      <w:pPr>
+        <w:ind w:firstLine="195"/>
+      </w:pPr>
+      <w:r>
+        <w:rPr>
+          <w:rFonts w:hint="eastAsia"/>
+        </w:rPr>
+        <w:t xml:space="preserve">- 초음파 센서 </w:t>
+      </w:r>
+      <w:r>
+        <w:t>1</w:t>
+      </w:r>
+      <w:r>
+        <w:rPr>
+          <w:rFonts w:hint="eastAsia"/>
+        </w:rPr>
+        <w:t>개</w:t>
+      </w:r>
+    </w:p>
+    <w:p>
+      <w:pPr>
+        <w:ind w:firstLine="195"/>
+        <w:rPr>
+          <w:rFonts w:hint="eastAsia"/>
+        </w:rPr>
+      </w:pPr>
+      <w:r>
+        <w:rPr>
+          <w:rFonts w:hint="eastAsia"/>
+        </w:rPr>
+        <w:t>- 리튬 이온 배터리 홀더</w:t>
       </w:r>
     </w:p>
     <w:sectPr>

--- a/연구일지/2022-11-07.docx
+++ b/연구일지/2022-11-07.docx
@@ -129,9 +129,6 @@
     <w:p>
       <w:pPr>
         <w:ind w:firstLine="195"/>
-        <w:rPr>
-          <w:rFonts w:hint="eastAsia"/>
-        </w:rPr>
       </w:pPr>
       <w:r>
         <w:rPr>
@@ -177,6 +174,12 @@
         </w:rPr>
         <w:t xml:space="preserve">1. </w:t>
       </w:r>
+      <w:r>
+        <w:rPr>
+          <w:rFonts w:hint="eastAsia"/>
+        </w:rPr>
+        <w:t>미해결</w:t>
+      </w:r>
     </w:p>
     <w:p>
       <w:pPr>
@@ -218,105 +221,105 @@
         </w:rPr>
         <w:t xml:space="preserve">3. </w:t>
       </w:r>
-    </w:p>
-    <w:p/>
-    <w:p>
-      <w:r>
-        <w:rPr>
-          <w:rFonts w:hint="eastAsia"/>
-        </w:rPr>
-        <w:t>활동 내용:</w:t>
-      </w:r>
-    </w:p>
-    <w:p>
-      <w:pPr>
-        <w:ind w:firstLine="195"/>
-      </w:pPr>
-      <w:r>
-        <w:rPr>
-          <w:rFonts w:hint="eastAsia"/>
-        </w:rPr>
-        <w:t xml:space="preserve">- 앱 </w:t>
-      </w:r>
-      <w:proofErr w:type="spellStart"/>
-      <w:r>
-        <w:rPr>
-          <w:rFonts w:hint="eastAsia"/>
-        </w:rPr>
-        <w:t>인벤터를</w:t>
-      </w:r>
-      <w:proofErr w:type="spellEnd"/>
-      <w:r>
-        <w:rPr>
-          <w:rFonts w:hint="eastAsia"/>
-        </w:rPr>
-        <w:t xml:space="preserve"> 활용해 Garbage Collector Manager 레이아웃 제작</w:t>
-      </w:r>
-    </w:p>
-    <w:p>
-      <w:pPr>
-        <w:ind w:firstLine="195"/>
-      </w:pPr>
-      <w:r>
-        <w:rPr>
-          <w:rFonts w:hint="eastAsia"/>
-        </w:rPr>
-        <w:t>- 블루투스 모듈 사용법 확인</w:t>
-      </w:r>
-    </w:p>
-    <w:p>
-      <w:pPr>
-        <w:ind w:firstLine="195"/>
-      </w:pPr>
-      <w:r>
-        <w:rPr>
-          <w:rFonts w:hint="eastAsia"/>
-        </w:rPr>
-        <w:t xml:space="preserve">- </w:t>
-      </w:r>
-      <w:r>
-        <w:t xml:space="preserve">LCD </w:t>
-      </w:r>
-      <w:r>
-        <w:rPr>
-          <w:rFonts w:hint="eastAsia"/>
-        </w:rPr>
-        <w:t>모니터 사용법 확인</w:t>
-      </w:r>
-    </w:p>
-    <w:p>
-      <w:pPr>
-        <w:ind w:firstLine="195"/>
-      </w:pPr>
-      <w:r>
-        <w:rPr>
-          <w:rFonts w:hint="eastAsia"/>
-        </w:rPr>
-        <w:t>- 기타 재료 구매</w:t>
-      </w:r>
-    </w:p>
-    <w:p>
-      <w:pPr>
-        <w:ind w:firstLine="195"/>
-        <w:rPr>
-          <w:rFonts w:hint="eastAsia"/>
-        </w:rPr>
-      </w:pPr>
-      <w:r>
-        <w:rPr>
-          <w:rFonts w:hint="eastAsia"/>
-        </w:rPr>
-        <w:t>- Garbage Collector 알고리즘 순서도 제작</w:t>
+      <w:r>
+        <w:rPr>
+          <w:rFonts w:hint="eastAsia"/>
+        </w:rPr>
+        <w:t>미해결</w:t>
       </w:r>
       <w:bookmarkStart w:id="0" w:name="_GoBack"/>
       <w:bookmarkEnd w:id="0"/>
     </w:p>
+    <w:p/>
+    <w:p>
+      <w:r>
+        <w:rPr>
+          <w:rFonts w:hint="eastAsia"/>
+        </w:rPr>
+        <w:t>활동 내용:</w:t>
+      </w:r>
+    </w:p>
     <w:p>
       <w:pPr>
         <w:ind w:firstLine="195"/>
-        <w:rPr>
-          <w:rFonts w:hint="eastAsia"/>
-        </w:rPr>
+      </w:pPr>
+      <w:r>
+        <w:rPr>
+          <w:rFonts w:hint="eastAsia"/>
+        </w:rPr>
+        <w:t xml:space="preserve">- 앱 </w:t>
+      </w:r>
+      <w:proofErr w:type="spellStart"/>
+      <w:r>
+        <w:rPr>
+          <w:rFonts w:hint="eastAsia"/>
+        </w:rPr>
+        <w:t>인벤터를</w:t>
+      </w:r>
+      <w:proofErr w:type="spellEnd"/>
+      <w:r>
+        <w:rPr>
+          <w:rFonts w:hint="eastAsia"/>
+        </w:rPr>
+        <w:t xml:space="preserve"> 활용해 Garbage Collector Manager 레이아웃 제작</w:t>
+      </w:r>
+    </w:p>
+    <w:p>
+      <w:pPr>
+        <w:ind w:firstLine="195"/>
+      </w:pPr>
+      <w:r>
+        <w:rPr>
+          <w:rFonts w:hint="eastAsia"/>
+        </w:rPr>
+        <w:t>- 블루투스 모듈 사용법 확인</w:t>
+      </w:r>
+    </w:p>
+    <w:p>
+      <w:pPr>
+        <w:ind w:firstLine="195"/>
+      </w:pPr>
+      <w:r>
+        <w:rPr>
+          <w:rFonts w:hint="eastAsia"/>
+        </w:rPr>
+        <w:t xml:space="preserve">- </w:t>
+      </w:r>
+      <w:r>
+        <w:t xml:space="preserve">LCD </w:t>
+      </w:r>
+      <w:r>
+        <w:rPr>
+          <w:rFonts w:hint="eastAsia"/>
+        </w:rPr>
+        <w:t>모니터 사용법 확인</w:t>
+      </w:r>
+    </w:p>
+    <w:p>
+      <w:pPr>
+        <w:ind w:firstLine="195"/>
+      </w:pPr>
+      <w:r>
+        <w:rPr>
+          <w:rFonts w:hint="eastAsia"/>
+        </w:rPr>
+        <w:t>- 기타 재료 구매</w:t>
+      </w:r>
+    </w:p>
+    <w:p>
+      <w:pPr>
+        <w:ind w:firstLine="195"/>
+      </w:pPr>
+      <w:r>
+        <w:rPr>
+          <w:rFonts w:hint="eastAsia"/>
+        </w:rPr>
+        <w:t>- Garbage Collector 알고리즘 순서도 제작</w:t>
+      </w:r>
+    </w:p>
+    <w:p>
+      <w:pPr>
+        <w:ind w:firstLine="195"/>
       </w:pPr>
     </w:p>
     <w:p>
@@ -350,9 +353,6 @@
     <w:p>
       <w:pPr>
         <w:ind w:firstLine="195"/>
-        <w:rPr>
-          <w:rFonts w:hint="eastAsia"/>
-        </w:rPr>
       </w:pPr>
       <w:r>
         <w:rPr>
@@ -427,9 +427,6 @@
     <w:p>
       <w:pPr>
         <w:ind w:firstLine="195"/>
-        <w:rPr>
-          <w:rFonts w:hint="eastAsia"/>
-        </w:rPr>
       </w:pPr>
       <w:r>
         <w:rPr>
